--- a/TSC2 MHPA pipeline files/TSC2 pipeline documentation.docx
+++ b/TSC2 MHPA pipeline files/TSC2 pipeline documentation.docx
@@ -40,6 +40,15 @@
     </w:p>
     <w:p>
       <w:pPr>
+        <w:rPr>
+          <w:b/>
+          <w:bCs/>
+          <w:u w:val="single"/>
+        </w:rPr>
+      </w:pPr>
+    </w:p>
+    <w:p>
+      <w:pPr>
         <w:pStyle w:val="ListParagraph"/>
         <w:numPr>
           <w:ilvl w:val="0"/>
@@ -284,6 +293,9 @@
       <w:r>
         <w:t>/.bai files to be analyzed</w:t>
       </w:r>
+      <w:r>
+        <w:t xml:space="preserve"> (aligned to hg19)</w:t>
+      </w:r>
     </w:p>
     <w:p>
       <w:pPr>
@@ -300,16 +312,86 @@
         </w:numPr>
       </w:pPr>
       <w:r>
-        <w:t>Use python Analyzer.py in Terminal. In the Analyzer window (see below) choose the TSC</w:t>
-      </w:r>
-      <w:r>
+        <w:t xml:space="preserve">Analysis </w:t>
+      </w:r>
+      <w:r>
+        <w:t>using</w:t>
+      </w:r>
+      <w:r>
+        <w:t xml:space="preserve"> macOS: </w:t>
+      </w:r>
+      <w:r>
+        <w:t xml:space="preserve">Use </w:t>
+      </w:r>
+      <w:r>
+        <w:t>‘</w:t>
+      </w:r>
+      <w:r>
+        <w:t>python Analyzer.py</w:t>
+      </w:r>
+      <w:r>
+        <w:t>’ command</w:t>
+      </w:r>
+      <w:r>
+        <w:t xml:space="preserve"> in Terminal. In the Analyzer window (see</w:t>
+      </w:r>
+      <w:r>
+        <w:t xml:space="preserve"> screenshot</w:t>
+      </w:r>
+      <w:r>
+        <w:t xml:space="preserve"> below) choose the </w:t>
+      </w:r>
+      <w:r>
+        <w:rPr>
+          <w:i/>
+          <w:iCs/>
+        </w:rPr>
+        <w:t>TSC</w:t>
+      </w:r>
+      <w:r>
+        <w:rPr>
+          <w:i/>
+          <w:iCs/>
+        </w:rPr>
         <w:t>2</w:t>
       </w:r>
       <w:r>
         <w:t xml:space="preserve"> gene location (chr16:</w:t>
       </w:r>
       <w:r>
-        <w:t xml:space="preserve">2097990-2138713), the minimum variant allele frequency, and the minimum read count for the variant allele. Proceed with ‘Begin Analysis’. </w:t>
+        <w:t>2097990-2138713</w:t>
+      </w:r>
+      <w:proofErr w:type="gramStart"/>
+      <w:r>
+        <w:t>),</w:t>
+      </w:r>
+      <w:r>
+        <w:t xml:space="preserve"> and</w:t>
+      </w:r>
+      <w:proofErr w:type="gramEnd"/>
+      <w:r>
+        <w:t xml:space="preserve"> specify</w:t>
+      </w:r>
+      <w:r>
+        <w:t xml:space="preserve"> the minimum variant allele frequency</w:t>
+      </w:r>
+      <w:r>
+        <w:t xml:space="preserve"> for SNV calls (‘Minimum Variant Allele Frequency’ field)</w:t>
+      </w:r>
+      <w:r>
+        <w:t xml:space="preserve">, </w:t>
+      </w:r>
+      <w:r>
+        <w:t xml:space="preserve">the minimum variant allele frequency for indel calls (‘Minimum indel frequency’ field) </w:t>
+      </w:r>
+      <w:r>
+        <w:t>and the minimum read count for the variant allele</w:t>
+      </w:r>
+      <w:r>
+        <w:t xml:space="preserve"> (‘Minimum read count (total)’ field)</w:t>
+      </w:r>
+      <w:r>
+        <w:t xml:space="preserve">. Proceed with ‘Begin Analysis’. </w:t>
       </w:r>
     </w:p>
     <w:p>
@@ -327,9 +409,9 @@
           <w:noProof/>
         </w:rPr>
         <w:drawing>
-          <wp:inline distT="0" distB="0" distL="0" distR="0" wp14:anchorId="1A87B66A" wp14:editId="22CC4C31">
-            <wp:extent cx="1924050" cy="2422688"/>
-            <wp:effectExtent l="0" t="0" r="0" b="3175"/>
+          <wp:inline distT="0" distB="0" distL="0" distR="0" wp14:anchorId="1A87B66A" wp14:editId="26A02436">
+            <wp:extent cx="1742875" cy="2194560"/>
+            <wp:effectExtent l="0" t="0" r="0" b="2540"/>
             <wp:docPr id="1" name="Picture 1" descr="Graphical user interface, text, application, chat or text message&#10;&#10;Description automatically generated"/>
             <wp:cNvGraphicFramePr>
               <a:graphicFrameLocks xmlns:a="http://schemas.openxmlformats.org/drawingml/2006/main" noChangeAspect="1"/>
@@ -349,7 +431,7 @@
                   <pic:spPr bwMode="auto">
                     <a:xfrm>
                       <a:off x="0" y="0"/>
-                      <a:ext cx="1924538" cy="2423302"/>
+                      <a:ext cx="1742875" cy="2194560"/>
                     </a:xfrm>
                     <a:prstGeom prst="rect">
                       <a:avLst/>
@@ -385,7 +467,51 @@
         </w:numPr>
       </w:pPr>
       <w:r>
-        <w:t>When the python analysis is complete (mergez.txt and namelist.txt files generated), run the ‘</w:t>
+        <w:t xml:space="preserve">When the </w:t>
+      </w:r>
+      <w:r>
+        <w:t xml:space="preserve">python </w:t>
+      </w:r>
+      <w:r>
+        <w:t>analysis is complete</w:t>
+      </w:r>
+      <w:r>
+        <w:t xml:space="preserve">, </w:t>
+      </w:r>
+      <w:r>
+        <w:t xml:space="preserve">mergez.txt and namelist.txt </w:t>
+      </w:r>
+      <w:r>
+        <w:t xml:space="preserve">output </w:t>
+      </w:r>
+      <w:r>
+        <w:t xml:space="preserve">files </w:t>
+      </w:r>
+      <w:r>
+        <w:t xml:space="preserve">are </w:t>
+      </w:r>
+      <w:r>
+        <w:t>generated</w:t>
+      </w:r>
+      <w:r>
+        <w:t>. Remove all ‘</w:t>
+      </w:r>
+      <w:proofErr w:type="spellStart"/>
+      <w:r>
+        <w:t>chr’prefixes</w:t>
+      </w:r>
+      <w:proofErr w:type="spellEnd"/>
+      <w:r>
+        <w:t xml:space="preserve"> from the mergez.txt file (i.e., change ‘chr16’ to ‘16’ for all coordinates) and</w:t>
+      </w:r>
+      <w:r>
+        <w:t xml:space="preserve"> run the</w:t>
+      </w:r>
+      <w:r>
+        <w:t xml:space="preserve"> </w:t>
+      </w:r>
+      <w:r>
+        <w:t>‘</w:t>
       </w:r>
       <w:r>
         <w:t>Matlab_commands_3_16_GenomADupdate.m</w:t>
@@ -399,8 +525,13 @@
       </w:r>
       <w:proofErr w:type="spellEnd"/>
       <w:r>
-        <w:t xml:space="preserve">. </w:t>
-      </w:r>
+        <w:t>.</w:t>
+      </w:r>
+    </w:p>
+    <w:p>
+      <w:pPr>
+        <w:pStyle w:val="ListParagraph"/>
+      </w:pPr>
     </w:p>
     <w:p>
       <w:pPr>
@@ -411,7 +542,6 @@
         </w:numPr>
       </w:pPr>
       <w:r>
-        <w:lastRenderedPageBreak/>
         <w:t xml:space="preserve">Open the </w:t>
       </w:r>
       <w:proofErr w:type="spellStart"/>
@@ -431,7 +561,67 @@
         <w:t>snvdata.csv’ and ‘formatfilterindels.csv’) in excel. Open ‘dataWithaa.xlsm’</w:t>
       </w:r>
       <w:r>
-        <w:t xml:space="preserve"> and ‘indelmacro.xlsm’, and use macros (Developer -&gt; Macros)  for annotation and formatting of the output files.</w:t>
+        <w:t xml:space="preserve"> and ‘indelmacro.xlsm’, and use macros (Developer -&gt; </w:t>
+      </w:r>
+      <w:proofErr w:type="gramStart"/>
+      <w:r>
+        <w:t>Macros)  for</w:t>
+      </w:r>
+      <w:proofErr w:type="gramEnd"/>
+      <w:r>
+        <w:t xml:space="preserve"> annotation and formatting of the output files.</w:t>
+      </w:r>
+      <w:r>
+        <w:t xml:space="preserve"> </w:t>
+      </w:r>
+      <w:r>
+        <w:rPr>
+          <w:i/>
+          <w:iCs/>
+        </w:rPr>
+        <w:t>Note: annotation of the aa substitution (</w:t>
+      </w:r>
+      <w:r>
+        <w:rPr>
+          <w:i/>
+          <w:iCs/>
+        </w:rPr>
+        <w:t>‘ref aa name’/</w:t>
+      </w:r>
+      <w:r>
+        <w:rPr>
+          <w:i/>
+          <w:iCs/>
+        </w:rPr>
+        <w:t xml:space="preserve">‘mut aa name’) for variants might not work properly; please use an external tool </w:t>
+      </w:r>
+      <w:r>
+        <w:rPr>
+          <w:i/>
+          <w:iCs/>
+        </w:rPr>
+        <w:t>[</w:t>
+      </w:r>
+      <w:r>
+        <w:rPr>
+          <w:i/>
+          <w:iCs/>
+        </w:rPr>
+        <w:t>e.g., variant effect predictor (VEP) for hg19</w:t>
+      </w:r>
+      <w:r>
+        <w:rPr>
+          <w:i/>
+          <w:iCs/>
+        </w:rPr>
+        <w:t>]</w:t>
+      </w:r>
+      <w:r>
+        <w:rPr>
+          <w:i/>
+          <w:iCs/>
+        </w:rPr>
+        <w:t xml:space="preserve"> for aa substitution annotation.</w:t>
       </w:r>
     </w:p>
     <w:sectPr>

--- a/TSC2 MHPA pipeline files/TSC2 pipeline documentation.docx
+++ b/TSC2 MHPA pipeline files/TSC2 pipeline documentation.docx
@@ -561,67 +561,109 @@
         <w:t>snvdata.csv’ and ‘formatfilterindels.csv’) in excel. Open ‘dataWithaa.xlsm’</w:t>
       </w:r>
       <w:r>
-        <w:t xml:space="preserve"> and ‘indelmacro.xlsm’, and use macros (Developer -&gt; </w:t>
+        <w:t xml:space="preserve"> and ‘indelmacro.xlsm</w:t>
       </w:r>
       <w:proofErr w:type="gramStart"/>
       <w:r>
-        <w:t>Macros)  for</w:t>
+        <w:t>’, and</w:t>
       </w:r>
       <w:proofErr w:type="gramEnd"/>
       <w:r>
-        <w:t xml:space="preserve"> annotation and formatting of the output files.</w:t>
+        <w:t xml:space="preserve"> use macros (Developer -&gt; Macros) for annotation and formatting of the output files.</w:t>
       </w:r>
       <w:r>
         <w:t xml:space="preserve"> </w:t>
       </w:r>
+    </w:p>
+    <w:p>
+      <w:pPr>
+        <w:ind w:left="720"/>
+      </w:pPr>
       <w:r>
         <w:rPr>
           <w:i/>
           <w:iCs/>
         </w:rPr>
-        <w:t>Note: annotation of the aa substitution (</w:t>
-      </w:r>
-      <w:r>
-        <w:rPr>
-          <w:i/>
-          <w:iCs/>
-        </w:rPr>
-        <w:t>‘ref aa name’/</w:t>
-      </w:r>
-      <w:r>
-        <w:rPr>
-          <w:i/>
-          <w:iCs/>
-        </w:rPr>
-        <w:t xml:space="preserve">‘mut aa name’) for variants might not work properly; please use an external tool </w:t>
-      </w:r>
-      <w:r>
-        <w:rPr>
-          <w:i/>
-          <w:iCs/>
-        </w:rPr>
-        <w:t>[</w:t>
-      </w:r>
-      <w:r>
-        <w:rPr>
-          <w:i/>
-          <w:iCs/>
-        </w:rPr>
-        <w:t>e.g., variant effect predictor (VEP) for hg19</w:t>
-      </w:r>
-      <w:r>
-        <w:rPr>
-          <w:i/>
-          <w:iCs/>
-        </w:rPr>
-        <w:t>]</w:t>
-      </w:r>
-      <w:r>
-        <w:rPr>
-          <w:i/>
-          <w:iCs/>
-        </w:rPr>
-        <w:t xml:space="preserve"> for aa substitution annotation.</w:t>
+        <w:t>Note:</w:t>
+      </w:r>
+      <w:r>
+        <w:t xml:space="preserve"> </w:t>
+      </w:r>
+      <w:r>
+        <w:t xml:space="preserve">SNVs are not always annotated with the proper amino acid change. Therefore, we recommend </w:t>
+      </w:r>
+      <w:r>
+        <w:t xml:space="preserve">use </w:t>
+      </w:r>
+      <w:r>
+        <w:t xml:space="preserve">of </w:t>
+      </w:r>
+      <w:r>
+        <w:t>variant effect predictor (VEP) for hg19</w:t>
+      </w:r>
+      <w:r>
+        <w:t xml:space="preserve"> (online tool: </w:t>
+      </w:r>
+      <w:hyperlink r:id="rId6" w:history="1">
+        <w:r>
+          <w:rPr>
+            <w:rStyle w:val="Hyperlink"/>
+          </w:rPr>
+          <w:t>https://grch37.ensembl.org/Homo_sapiens/Tools/VEP</w:t>
+        </w:r>
+      </w:hyperlink>
+      <w:r>
+        <w:t xml:space="preserve"> )</w:t>
+      </w:r>
+      <w:r>
+        <w:t xml:space="preserve"> for </w:t>
+      </w:r>
+      <w:r>
+        <w:t>SNV</w:t>
+      </w:r>
+      <w:r>
+        <w:t xml:space="preserve"> annotation.</w:t>
+      </w:r>
+      <w:r>
+        <w:t xml:space="preserve"> Use the following VEP parameters: </w:t>
+      </w:r>
+    </w:p>
+    <w:p>
+      <w:pPr>
+        <w:pStyle w:val="ListParagraph"/>
+        <w:numPr>
+          <w:ilvl w:val="0"/>
+          <w:numId w:val="2"/>
+        </w:numPr>
+      </w:pPr>
+      <w:r>
+        <w:t>Transcript database to use: ‘</w:t>
+      </w:r>
+      <w:proofErr w:type="spellStart"/>
+      <w:r>
+        <w:t>RefSeq</w:t>
+      </w:r>
+      <w:proofErr w:type="spellEnd"/>
+      <w:r>
+        <w:t xml:space="preserve"> </w:t>
+      </w:r>
+      <w:r>
+        <w:t>t</w:t>
+      </w:r>
+      <w:r>
+        <w:t>ranscripts’</w:t>
+      </w:r>
+    </w:p>
+    <w:p>
+      <w:pPr>
+        <w:pStyle w:val="ListParagraph"/>
+        <w:numPr>
+          <w:ilvl w:val="0"/>
+          <w:numId w:val="2"/>
+        </w:numPr>
+      </w:pPr>
+      <w:r>
+        <w:t>Restrict results: ‘Show one selected consequence per variant’</w:t>
       </w:r>
     </w:p>
     <w:sectPr>
@@ -1626,6 +1668,29 @@
       <w:contextualSpacing/>
     </w:pPr>
   </w:style>
+  <w:style w:type="character" w:styleId="Hyperlink">
+    <w:name w:val="Hyperlink"/>
+    <w:basedOn w:val="DefaultParagraphFont"/>
+    <w:uiPriority w:val="99"/>
+    <w:unhideWhenUsed/>
+    <w:rsid w:val="00DA7E6A"/>
+    <w:rPr>
+      <w:color w:val="0563C1" w:themeColor="hyperlink"/>
+      <w:u w:val="single"/>
+    </w:rPr>
+  </w:style>
+  <w:style w:type="character" w:styleId="UnresolvedMention">
+    <w:name w:val="Unresolved Mention"/>
+    <w:basedOn w:val="DefaultParagraphFont"/>
+    <w:uiPriority w:val="99"/>
+    <w:semiHidden/>
+    <w:unhideWhenUsed/>
+    <w:rsid w:val="00DA7E6A"/>
+    <w:rPr>
+      <w:color w:val="605E5C"/>
+      <w:shd w:val="clear" w:color="auto" w:fill="E1DFDD"/>
+    </w:rPr>
+  </w:style>
 </w:styles>
 </file>
 
